--- a/resources/tampletes/predare.docx
+++ b/resources/tampletes/predare.docx
@@ -357,8 +357,8 @@
       </w:tblPr>
       <w:tblGrid>
         <w:gridCol w:w="1859"/>
-        <w:gridCol w:w="3307"/>
-        <w:gridCol w:w="2693"/>
+        <w:gridCol w:w="3277"/>
+        <w:gridCol w:w="2723"/>
         <w:gridCol w:w="1859"/>
       </w:tblGrid>
       <w:tr>
@@ -565,7 +565,25 @@
                 <w:szCs w:val="22"/>
                 <w:lang w:val="ro-RO"/>
               </w:rPr>
-              <w:t>{sn}</w:t>
+              <w:t>{s</w:t>
+            </w:r>
+            <w:r>
+              <w:rPr>
+                <w:rFonts w:ascii="Calibri" w:hAnsi="Calibri"/>
+                <w:sz w:val="22"/>
+                <w:szCs w:val="22"/>
+                <w:lang w:val="ro-RO"/>
+              </w:rPr>
+              <w:t>erie</w:t>
+            </w:r>
+            <w:r>
+              <w:rPr>
+                <w:rFonts w:ascii="Calibri" w:hAnsi="Calibri"/>
+                <w:sz w:val="22"/>
+                <w:szCs w:val="22"/>
+                <w:lang w:val="ro-RO"/>
+              </w:rPr>
+              <w:t>}</w:t>
             </w:r>
           </w:p>
         </w:tc>
